--- a/design diagrams/Part 2 Submission Folder/Part 2 Operation Guide.docx
+++ b/design diagrams/Part 2 Submission Folder/Part 2 Operation Guide.docx
@@ -12,6 +12,7 @@
           <w:szCs w:val="28"/>
         </w:rPr>
       </w:pPr>
+      <w:bookmarkStart w:id="0" w:name="_Hlk86437433"/>
       <w:r>
         <w:rPr>
           <w:b/>
@@ -21,6 +22,44 @@
         </w:rPr>
         <w:t>CS6461 Project Part 2</w:t>
       </w:r>
+      <w:r>
+        <w:rPr>
+          <w:b/>
+          <w:bCs/>
+          <w:sz w:val="28"/>
+          <w:szCs w:val="28"/>
+        </w:rPr>
+        <w:t xml:space="preserve"> – </w:t>
+      </w:r>
+      <w:r>
+        <w:rPr>
+          <w:rFonts w:hint="eastAsia"/>
+          <w:b/>
+          <w:bCs/>
+          <w:sz w:val="28"/>
+          <w:szCs w:val="28"/>
+        </w:rPr>
+        <w:t>Operation</w:t>
+      </w:r>
+      <w:r>
+        <w:rPr>
+          <w:b/>
+          <w:bCs/>
+          <w:sz w:val="28"/>
+          <w:szCs w:val="28"/>
+        </w:rPr>
+        <w:t xml:space="preserve"> </w:t>
+      </w:r>
+      <w:r>
+        <w:rPr>
+          <w:rFonts w:hint="eastAsia"/>
+          <w:b/>
+          <w:bCs/>
+          <w:sz w:val="28"/>
+          <w:szCs w:val="28"/>
+        </w:rPr>
+        <w:t>Guide</w:t>
+      </w:r>
     </w:p>
     <w:p>
       <w:pPr>
@@ -54,6 +93,7 @@
         <w:t xml:space="preserve"> Vo</w:t>
       </w:r>
     </w:p>
+    <w:bookmarkEnd w:id="0"/>
     <w:p>
       <w:pPr>
         <w:jc w:val="center"/>
@@ -96,574 +136,6 @@
             <wp:extent cx="5943600" cy="311785"/>
             <wp:effectExtent l="0" t="0" r="0" b="0"/>
             <wp:docPr id="1" name="图片 1"/>
-            <wp:cNvGraphicFramePr>
-              <a:graphicFrameLocks xmlns:a="http://schemas.openxmlformats.org/drawingml/2006/main" noChangeAspect="1"/>
-            </wp:cNvGraphicFramePr>
-            <a:graphic xmlns:a="http://schemas.openxmlformats.org/drawingml/2006/main">
-              <a:graphicData uri="http://schemas.openxmlformats.org/drawingml/2006/picture">
-                <pic:pic xmlns:pic="http://schemas.openxmlformats.org/drawingml/2006/picture">
-                  <pic:nvPicPr>
-                    <pic:cNvPr id="1" name=""/>
-                    <pic:cNvPicPr/>
-                  </pic:nvPicPr>
-                  <pic:blipFill>
-                    <a:blip r:embed="rId4"/>
-                    <a:stretch>
-                      <a:fillRect/>
-                    </a:stretch>
-                  </pic:blipFill>
-                  <pic:spPr>
-                    <a:xfrm>
-                      <a:off x="0" y="0"/>
-                      <a:ext cx="5943600" cy="311785"/>
-                    </a:xfrm>
-                    <a:prstGeom prst="rect">
-                      <a:avLst/>
-                    </a:prstGeom>
-                  </pic:spPr>
-                </pic:pic>
-              </a:graphicData>
-            </a:graphic>
-          </wp:inline>
-        </w:drawing>
-      </w:r>
-    </w:p>
-    <w:p>
-      <w:pPr>
-        <w:jc w:val="both"/>
-      </w:pPr>
-      <w:r>
-        <w:t xml:space="preserve">How I ran on my computer using JDK-17: </w:t>
-      </w:r>
-    </w:p>
-    <w:p>
-      <w:pPr>
-        <w:jc w:val="both"/>
-      </w:pPr>
-      <w:r>
-        <w:t xml:space="preserve">1. Downloaded jdk-17 </w:t>
-      </w:r>
-    </w:p>
-    <w:p>
-      <w:pPr>
-        <w:jc w:val="both"/>
-      </w:pPr>
-      <w:r>
-        <w:t xml:space="preserve">2. Command Prompt – went into jdk-17/bin </w:t>
-      </w:r>
-    </w:p>
-    <w:p>
-      <w:pPr>
-        <w:jc w:val="both"/>
-      </w:pPr>
-      <w:r>
-        <w:t>3. Ran “java -jar “absolute path to jar file””</w:t>
-      </w:r>
-    </w:p>
-    <w:p>
-      <w:pPr>
-        <w:jc w:val="both"/>
-      </w:pPr>
-      <w:r>
-        <w:t xml:space="preserve">If the default java version in your computer is JDK 16 or Higher, you can run </w:t>
-      </w:r>
-      <w:proofErr w:type="gramStart"/>
-      <w:r>
-        <w:t>our</w:t>
-      </w:r>
-      <w:proofErr w:type="gramEnd"/>
-      <w:r>
-        <w:t xml:space="preserve"> .jar file with double click.</w:t>
-      </w:r>
-    </w:p>
-    <w:p>
-      <w:pPr>
-        <w:jc w:val="both"/>
-        <w:rPr>
-          <w:b/>
-          <w:bCs/>
-        </w:rPr>
-      </w:pPr>
-    </w:p>
-    <w:p>
-      <w:pPr>
-        <w:jc w:val="both"/>
-        <w:rPr>
-          <w:b/>
-          <w:bCs/>
-          <w:sz w:val="24"/>
-          <w:szCs w:val="24"/>
-        </w:rPr>
-      </w:pPr>
-      <w:r>
-        <w:rPr>
-          <w:b/>
-          <w:bCs/>
-          <w:sz w:val="24"/>
-          <w:szCs w:val="24"/>
-        </w:rPr>
-        <w:t xml:space="preserve">Basic </w:t>
-      </w:r>
-      <w:r>
-        <w:rPr>
-          <w:b/>
-          <w:bCs/>
-          <w:sz w:val="24"/>
-          <w:szCs w:val="24"/>
-        </w:rPr>
-        <w:t>Operation</w:t>
-      </w:r>
-      <w:r>
-        <w:rPr>
-          <w:b/>
-          <w:bCs/>
-          <w:sz w:val="24"/>
-          <w:szCs w:val="24"/>
-        </w:rPr>
-        <w:t>s</w:t>
-      </w:r>
-      <w:r>
-        <w:rPr>
-          <w:b/>
-          <w:bCs/>
-          <w:sz w:val="24"/>
-          <w:szCs w:val="24"/>
-        </w:rPr>
-        <w:t xml:space="preserve">: </w:t>
-      </w:r>
-    </w:p>
-    <w:p>
-      <w:pPr>
-        <w:jc w:val="both"/>
-      </w:pPr>
-      <w:r>
-        <w:t xml:space="preserve">1. IPL button starts computer </w:t>
-      </w:r>
-    </w:p>
-    <w:p>
-      <w:pPr>
-        <w:ind w:firstLine="720"/>
-        <w:jc w:val="both"/>
-      </w:pPr>
-      <w:r>
-        <w:t xml:space="preserve">a. Initializes the memory (Reads from ipl.txt file) </w:t>
-      </w:r>
-    </w:p>
-    <w:p>
-      <w:pPr>
-        <w:ind w:firstLine="720"/>
-        <w:jc w:val="both"/>
-      </w:pPr>
-      <w:r>
-        <w:t xml:space="preserve">b. Sets PC to 6 (We assume first instruction will be given at 6) </w:t>
-      </w:r>
-    </w:p>
-    <w:p>
-      <w:pPr>
-        <w:ind w:firstLine="720"/>
-        <w:jc w:val="both"/>
-      </w:pPr>
-      <w:r>
-        <w:t xml:space="preserve">c. Waits for either run or single step (SS) </w:t>
-      </w:r>
-    </w:p>
-    <w:p>
-      <w:pPr>
-        <w:jc w:val="both"/>
-      </w:pPr>
-      <w:r>
-        <w:t xml:space="preserve">2. If SS clicked </w:t>
-      </w:r>
-    </w:p>
-    <w:p>
-      <w:pPr>
-        <w:ind w:firstLine="720"/>
-        <w:jc w:val="both"/>
-      </w:pPr>
-      <w:r>
-        <w:t xml:space="preserve">a. Will run one instruction and GUI will be updated </w:t>
-      </w:r>
-    </w:p>
-    <w:p>
-      <w:pPr>
-        <w:ind w:firstLine="720"/>
-        <w:jc w:val="both"/>
-      </w:pPr>
-      <w:r>
-        <w:t xml:space="preserve">b. Continue to click SS to execute a single instruction </w:t>
-      </w:r>
-    </w:p>
-    <w:p>
-      <w:pPr>
-        <w:jc w:val="both"/>
-      </w:pPr>
-      <w:r>
-        <w:t xml:space="preserve">3. If Run click </w:t>
-      </w:r>
-    </w:p>
-    <w:p>
-      <w:pPr>
-        <w:ind w:firstLine="720"/>
-        <w:jc w:val="both"/>
-      </w:pPr>
-      <w:r>
-        <w:t xml:space="preserve">a. The entire program will be executed </w:t>
-      </w:r>
-    </w:p>
-    <w:p>
-      <w:pPr>
-        <w:jc w:val="both"/>
-      </w:pPr>
-      <w:r>
-        <w:t xml:space="preserve">4. When program finishes – Click IPL button to </w:t>
-      </w:r>
-      <w:r>
-        <w:t xml:space="preserve">select </w:t>
-      </w:r>
-      <w:proofErr w:type="gramStart"/>
-      <w:r>
-        <w:t>other</w:t>
-      </w:r>
-      <w:proofErr w:type="gramEnd"/>
-      <w:r>
-        <w:t xml:space="preserve"> program</w:t>
-      </w:r>
-    </w:p>
-    <w:p>
-      <w:pPr>
-        <w:jc w:val="both"/>
-        <w:rPr>
-          <w:b/>
-          <w:bCs/>
-        </w:rPr>
-      </w:pPr>
-    </w:p>
-    <w:p>
-      <w:pPr>
-        <w:jc w:val="both"/>
-        <w:rPr>
-          <w:b/>
-          <w:bCs/>
-          <w:sz w:val="24"/>
-          <w:szCs w:val="24"/>
-        </w:rPr>
-      </w:pPr>
-      <w:r>
-        <w:rPr>
-          <w:b/>
-          <w:bCs/>
-          <w:sz w:val="24"/>
-          <w:szCs w:val="24"/>
-        </w:rPr>
-        <w:t>Read IPL File</w:t>
-      </w:r>
-    </w:p>
-    <w:p>
-      <w:pPr>
-        <w:jc w:val="both"/>
-      </w:pPr>
-      <w:r>
-        <w:t>We use file chooser to read from file outside. When clicked IPL button, the program will show a window to let user to choose files from computer. The choosing window is like below:</w:t>
-      </w:r>
-    </w:p>
-    <w:p>
-      <w:pPr>
-        <w:jc w:val="both"/>
-        <w:rPr>
-          <w:b/>
-          <w:bCs/>
-          <w:sz w:val="28"/>
-          <w:szCs w:val="28"/>
-        </w:rPr>
-      </w:pPr>
-      <w:r>
-        <w:rPr>
-          <w:noProof/>
-        </w:rPr>
-        <w:lastRenderedPageBreak/>
-        <w:drawing>
-          <wp:inline distT="0" distB="0" distL="0" distR="0" wp14:anchorId="6BFDEA83" wp14:editId="2B4DE033">
-            <wp:extent cx="5943600" cy="4163695"/>
-            <wp:effectExtent l="0" t="0" r="0" b="8255"/>
-            <wp:docPr id="3" name="图片 3"/>
-            <wp:cNvGraphicFramePr>
-              <a:graphicFrameLocks xmlns:a="http://schemas.openxmlformats.org/drawingml/2006/main" noChangeAspect="1"/>
-            </wp:cNvGraphicFramePr>
-            <a:graphic xmlns:a="http://schemas.openxmlformats.org/drawingml/2006/main">
-              <a:graphicData uri="http://schemas.openxmlformats.org/drawingml/2006/picture">
-                <pic:pic xmlns:pic="http://schemas.openxmlformats.org/drawingml/2006/picture">
-                  <pic:nvPicPr>
-                    <pic:cNvPr id="1" name=""/>
-                    <pic:cNvPicPr/>
-                  </pic:nvPicPr>
-                  <pic:blipFill>
-                    <a:blip r:embed="rId5"/>
-                    <a:stretch>
-                      <a:fillRect/>
-                    </a:stretch>
-                  </pic:blipFill>
-                  <pic:spPr>
-                    <a:xfrm>
-                      <a:off x="0" y="0"/>
-                      <a:ext cx="5943600" cy="4163695"/>
-                    </a:xfrm>
-                    <a:prstGeom prst="rect">
-                      <a:avLst/>
-                    </a:prstGeom>
-                  </pic:spPr>
-                </pic:pic>
-              </a:graphicData>
-            </a:graphic>
-          </wp:inline>
-        </w:drawing>
-      </w:r>
-    </w:p>
-    <w:p>
-      <w:pPr>
-        <w:jc w:val="both"/>
-      </w:pPr>
-      <w:r>
-        <w:t>After choosing the txt file contenting initial program, click the open button, the program will read the file and do the initialization.</w:t>
-      </w:r>
-    </w:p>
-    <w:p>
-      <w:pPr>
-        <w:jc w:val="both"/>
-      </w:pPr>
-    </w:p>
-    <w:p>
-      <w:pPr>
-        <w:jc w:val="both"/>
-        <w:rPr>
-          <w:b/>
-          <w:bCs/>
-          <w:sz w:val="24"/>
-          <w:szCs w:val="24"/>
-        </w:rPr>
-      </w:pPr>
-      <w:r>
-        <w:rPr>
-          <w:b/>
-          <w:bCs/>
-          <w:sz w:val="24"/>
-          <w:szCs w:val="24"/>
-        </w:rPr>
-        <w:t>Test Instructions</w:t>
-      </w:r>
-    </w:p>
-    <w:p>
-      <w:pPr>
-        <w:jc w:val="both"/>
-      </w:pPr>
-      <w:r>
-        <w:t>Our simulator can only allow user to test load and store Instructions from the GUI.</w:t>
-      </w:r>
-    </w:p>
-    <w:p>
-      <w:pPr>
-        <w:jc w:val="both"/>
-      </w:pPr>
-      <w:r>
-        <w:t>Change the initial program in IPL.txt allows you to test other Instructions in the description</w:t>
-      </w:r>
-    </w:p>
-    <w:p>
-      <w:pPr>
-        <w:jc w:val="both"/>
-      </w:pPr>
-      <w:r>
-        <w:t xml:space="preserve">You can also change the content of registers while executing the program through the number buttons </w:t>
-      </w:r>
-      <w:r>
-        <w:t xml:space="preserve">below </w:t>
-      </w:r>
-      <w:r>
-        <w:t>and LD buttons followed by registers</w:t>
-      </w:r>
-    </w:p>
-    <w:p>
-      <w:pPr>
-        <w:jc w:val="both"/>
-      </w:pPr>
-      <w:r>
-        <w:rPr>
-          <w:b/>
-          <w:bCs/>
-        </w:rPr>
-        <w:t>Attention</w:t>
-      </w:r>
-      <w:r>
-        <w:t>: there are Memory Reservation restriction in our program, as o</w:t>
-      </w:r>
-      <w:r>
-        <w:t>ur simulator will start to execute the initial program at the 6 address in the memory, which means the first instruction of your initial program must be loaded to 0006</w:t>
-      </w:r>
-      <w:r>
-        <w:t>.</w:t>
-      </w:r>
-    </w:p>
-    <w:p>
-      <w:pPr>
-        <w:jc w:val="both"/>
-      </w:pPr>
-    </w:p>
-    <w:p>
-      <w:pPr>
-        <w:jc w:val="both"/>
-        <w:rPr>
-          <w:b/>
-          <w:bCs/>
-          <w:sz w:val="24"/>
-          <w:szCs w:val="24"/>
-        </w:rPr>
-      </w:pPr>
-      <w:r>
-        <w:rPr>
-          <w:b/>
-          <w:bCs/>
-          <w:sz w:val="24"/>
-          <w:szCs w:val="24"/>
-        </w:rPr>
-        <w:t>Run program 1</w:t>
-      </w:r>
-    </w:p>
-    <w:p>
-      <w:pPr>
-        <w:jc w:val="both"/>
-      </w:pPr>
-      <w:r>
-        <w:t xml:space="preserve">1. </w:t>
-      </w:r>
-      <w:r>
-        <w:t>R</w:t>
-      </w:r>
-      <w:r>
-        <w:t xml:space="preserve">un the simulator </w:t>
-      </w:r>
-    </w:p>
-    <w:p>
-      <w:pPr>
-        <w:jc w:val="both"/>
-      </w:pPr>
-      <w:r>
-        <w:t xml:space="preserve">2. </w:t>
-      </w:r>
-      <w:r>
-        <w:t>C</w:t>
-      </w:r>
-      <w:r>
-        <w:t>lick IPL button</w:t>
-      </w:r>
-    </w:p>
-    <w:p>
-      <w:pPr>
-        <w:jc w:val="both"/>
-      </w:pPr>
-      <w:r>
-        <w:lastRenderedPageBreak/>
-        <w:t xml:space="preserve">3. </w:t>
-      </w:r>
-      <w:r>
-        <w:t>S</w:t>
-      </w:r>
-      <w:r>
-        <w:t xml:space="preserve">elect program1.txt in </w:t>
-      </w:r>
-      <w:r>
-        <w:t>the folder we submitted</w:t>
-      </w:r>
-    </w:p>
-    <w:p>
-      <w:pPr>
-        <w:jc w:val="both"/>
-      </w:pPr>
-      <w:r>
-        <w:t xml:space="preserve">4. Click </w:t>
-      </w:r>
-      <w:r>
-        <w:rPr>
-          <w:b/>
-          <w:bCs/>
-        </w:rPr>
-        <w:t>run button</w:t>
-      </w:r>
-      <w:r>
-        <w:t xml:space="preserve"> to run program 1 or </w:t>
-      </w:r>
-      <w:r>
-        <w:rPr>
-          <w:b/>
-          <w:bCs/>
-        </w:rPr>
-        <w:t>ss button</w:t>
-      </w:r>
-      <w:r>
-        <w:t xml:space="preserve"> to run 1 instruction </w:t>
-      </w:r>
-      <w:r>
-        <w:t>every click</w:t>
-      </w:r>
-    </w:p>
-    <w:p>
-      <w:pPr>
-        <w:jc w:val="both"/>
-      </w:pPr>
-      <w:r>
-        <w:t xml:space="preserve">5. The program will pop out a window to ask user to do the input. </w:t>
-      </w:r>
-    </w:p>
-    <w:p>
-      <w:pPr>
-        <w:jc w:val="both"/>
-      </w:pPr>
-      <w:r>
-        <w:t xml:space="preserve">According the description, you will be asked to input numbers between 0 and 65535 for 21 times. </w:t>
-      </w:r>
-    </w:p>
-    <w:p>
-      <w:pPr>
-        <w:jc w:val="both"/>
-      </w:pPr>
-      <w:r>
-        <w:t>The last number will be the target number for</w:t>
-      </w:r>
-      <w:r>
-        <w:t xml:space="preserve"> our</w:t>
-      </w:r>
-      <w:r>
-        <w:t xml:space="preserve"> program to find the closest number in the </w:t>
-      </w:r>
-      <w:r>
-        <w:t>first</w:t>
-      </w:r>
-      <w:r>
-        <w:t xml:space="preserve"> 20 numbers.</w:t>
-      </w:r>
-    </w:p>
-    <w:p>
-      <w:pPr>
-        <w:jc w:val="both"/>
-      </w:pPr>
-      <w:r>
-        <w:t>Input window is like below:</w:t>
-      </w:r>
-      <w:r>
-        <w:t xml:space="preserve"> </w:t>
-      </w:r>
-    </w:p>
-    <w:p>
-      <w:pPr>
-        <w:jc w:val="both"/>
-      </w:pPr>
-      <w:r>
-        <w:rPr>
-          <w:noProof/>
-        </w:rPr>
-        <w:drawing>
-          <wp:inline distT="0" distB="0" distL="0" distR="0" wp14:anchorId="3C8BA44F" wp14:editId="12CF17C1">
-            <wp:extent cx="5943600" cy="4159250"/>
-            <wp:effectExtent l="0" t="0" r="0" b="0"/>
-            <wp:docPr id="4" name="图片 4"/>
             <wp:cNvGraphicFramePr>
               <a:graphicFrameLocks xmlns:a="http://schemas.openxmlformats.org/drawingml/2006/main" noChangeAspect="1"/>
             </wp:cNvGraphicFramePr>
@@ -683,6 +155,559 @@
                   <pic:spPr>
                     <a:xfrm>
                       <a:off x="0" y="0"/>
+                      <a:ext cx="5943600" cy="311785"/>
+                    </a:xfrm>
+                    <a:prstGeom prst="rect">
+                      <a:avLst/>
+                    </a:prstGeom>
+                  </pic:spPr>
+                </pic:pic>
+              </a:graphicData>
+            </a:graphic>
+          </wp:inline>
+        </w:drawing>
+      </w:r>
+    </w:p>
+    <w:p>
+      <w:pPr>
+        <w:jc w:val="both"/>
+      </w:pPr>
+      <w:r>
+        <w:t xml:space="preserve">How I ran on my computer using JDK-17: </w:t>
+      </w:r>
+    </w:p>
+    <w:p>
+      <w:pPr>
+        <w:jc w:val="both"/>
+      </w:pPr>
+      <w:r>
+        <w:t xml:space="preserve">1. Downloaded jdk-17 </w:t>
+      </w:r>
+    </w:p>
+    <w:p>
+      <w:pPr>
+        <w:jc w:val="both"/>
+      </w:pPr>
+      <w:r>
+        <w:t xml:space="preserve">2. Command Prompt – went into jdk-17/bin </w:t>
+      </w:r>
+    </w:p>
+    <w:p>
+      <w:pPr>
+        <w:jc w:val="both"/>
+      </w:pPr>
+      <w:r>
+        <w:t>3. Ran “java -jar “absolute path to jar file””</w:t>
+      </w:r>
+    </w:p>
+    <w:p>
+      <w:pPr>
+        <w:jc w:val="both"/>
+      </w:pPr>
+      <w:r>
+        <w:t xml:space="preserve">If the default java version in your computer is JDK 16 or Higher, you can run </w:t>
+      </w:r>
+      <w:proofErr w:type="gramStart"/>
+      <w:r>
+        <w:t>our</w:t>
+      </w:r>
+      <w:proofErr w:type="gramEnd"/>
+      <w:r>
+        <w:t xml:space="preserve"> .jar file with double click.</w:t>
+      </w:r>
+    </w:p>
+    <w:p>
+      <w:pPr>
+        <w:jc w:val="both"/>
+        <w:rPr>
+          <w:b/>
+          <w:bCs/>
+        </w:rPr>
+      </w:pPr>
+    </w:p>
+    <w:p>
+      <w:pPr>
+        <w:jc w:val="both"/>
+        <w:rPr>
+          <w:b/>
+          <w:bCs/>
+          <w:sz w:val="24"/>
+          <w:szCs w:val="24"/>
+        </w:rPr>
+      </w:pPr>
+      <w:r>
+        <w:rPr>
+          <w:b/>
+          <w:bCs/>
+          <w:sz w:val="24"/>
+          <w:szCs w:val="24"/>
+        </w:rPr>
+        <w:t>Basic Operation</w:t>
+      </w:r>
+      <w:r>
+        <w:rPr>
+          <w:b/>
+          <w:bCs/>
+          <w:sz w:val="24"/>
+          <w:szCs w:val="24"/>
+        </w:rPr>
+        <w:t>s</w:t>
+      </w:r>
+      <w:r>
+        <w:rPr>
+          <w:b/>
+          <w:bCs/>
+          <w:sz w:val="24"/>
+          <w:szCs w:val="24"/>
+        </w:rPr>
+        <w:t xml:space="preserve">: </w:t>
+      </w:r>
+    </w:p>
+    <w:p>
+      <w:pPr>
+        <w:jc w:val="both"/>
+      </w:pPr>
+      <w:r>
+        <w:t xml:space="preserve">1. IPL button starts computer </w:t>
+      </w:r>
+    </w:p>
+    <w:p>
+      <w:pPr>
+        <w:ind w:firstLine="720"/>
+        <w:jc w:val="both"/>
+      </w:pPr>
+      <w:r>
+        <w:t xml:space="preserve">a. Initializes the memory (Reads from ipl.txt file) </w:t>
+      </w:r>
+    </w:p>
+    <w:p>
+      <w:pPr>
+        <w:ind w:firstLine="720"/>
+        <w:jc w:val="both"/>
+      </w:pPr>
+      <w:r>
+        <w:t xml:space="preserve">b. Sets PC to 6 (We assume first instruction will be given at 6) </w:t>
+      </w:r>
+    </w:p>
+    <w:p>
+      <w:pPr>
+        <w:ind w:firstLine="720"/>
+        <w:jc w:val="both"/>
+      </w:pPr>
+      <w:r>
+        <w:t xml:space="preserve">c. Waits for either run or single step (SS) </w:t>
+      </w:r>
+    </w:p>
+    <w:p>
+      <w:pPr>
+        <w:jc w:val="both"/>
+      </w:pPr>
+      <w:r>
+        <w:t xml:space="preserve">2. If SS clicked </w:t>
+      </w:r>
+    </w:p>
+    <w:p>
+      <w:pPr>
+        <w:ind w:firstLine="720"/>
+        <w:jc w:val="both"/>
+      </w:pPr>
+      <w:r>
+        <w:t xml:space="preserve">a. Will run one instruction and GUI will be updated </w:t>
+      </w:r>
+    </w:p>
+    <w:p>
+      <w:pPr>
+        <w:ind w:firstLine="720"/>
+        <w:jc w:val="both"/>
+      </w:pPr>
+      <w:r>
+        <w:t xml:space="preserve">b. Continue to click SS to execute a single instruction </w:t>
+      </w:r>
+    </w:p>
+    <w:p>
+      <w:pPr>
+        <w:jc w:val="both"/>
+      </w:pPr>
+      <w:r>
+        <w:t xml:space="preserve">3. If Run click </w:t>
+      </w:r>
+    </w:p>
+    <w:p>
+      <w:pPr>
+        <w:ind w:firstLine="720"/>
+        <w:jc w:val="both"/>
+      </w:pPr>
+      <w:r>
+        <w:t xml:space="preserve">a. The entire program will be executed </w:t>
+      </w:r>
+    </w:p>
+    <w:p>
+      <w:pPr>
+        <w:jc w:val="both"/>
+      </w:pPr>
+      <w:r>
+        <w:t xml:space="preserve">4. When program finishes – Click IPL button to select </w:t>
+      </w:r>
+      <w:proofErr w:type="gramStart"/>
+      <w:r>
+        <w:t>other</w:t>
+      </w:r>
+      <w:proofErr w:type="gramEnd"/>
+      <w:r>
+        <w:t xml:space="preserve"> program</w:t>
+      </w:r>
+    </w:p>
+    <w:p>
+      <w:pPr>
+        <w:jc w:val="both"/>
+        <w:rPr>
+          <w:b/>
+          <w:bCs/>
+        </w:rPr>
+      </w:pPr>
+    </w:p>
+    <w:p>
+      <w:pPr>
+        <w:jc w:val="both"/>
+        <w:rPr>
+          <w:b/>
+          <w:bCs/>
+          <w:sz w:val="24"/>
+          <w:szCs w:val="24"/>
+        </w:rPr>
+      </w:pPr>
+      <w:r>
+        <w:rPr>
+          <w:b/>
+          <w:bCs/>
+          <w:sz w:val="24"/>
+          <w:szCs w:val="24"/>
+        </w:rPr>
+        <w:t>Read IPL File</w:t>
+      </w:r>
+    </w:p>
+    <w:p>
+      <w:pPr>
+        <w:jc w:val="both"/>
+      </w:pPr>
+      <w:r>
+        <w:t>We use file chooser to read from file outside. When clicked IPL button, the program will show a window to let user to choose files from computer. The choosing window is like below:</w:t>
+      </w:r>
+    </w:p>
+    <w:p>
+      <w:pPr>
+        <w:jc w:val="both"/>
+        <w:rPr>
+          <w:b/>
+          <w:bCs/>
+          <w:sz w:val="28"/>
+          <w:szCs w:val="28"/>
+        </w:rPr>
+      </w:pPr>
+      <w:r>
+        <w:rPr>
+          <w:noProof/>
+        </w:rPr>
+        <w:lastRenderedPageBreak/>
+        <w:drawing>
+          <wp:inline distT="0" distB="0" distL="0" distR="0" wp14:anchorId="6BFDEA83" wp14:editId="2B4DE033">
+            <wp:extent cx="5943600" cy="4163695"/>
+            <wp:effectExtent l="0" t="0" r="0" b="8255"/>
+            <wp:docPr id="3" name="图片 3"/>
+            <wp:cNvGraphicFramePr>
+              <a:graphicFrameLocks xmlns:a="http://schemas.openxmlformats.org/drawingml/2006/main" noChangeAspect="1"/>
+            </wp:cNvGraphicFramePr>
+            <a:graphic xmlns:a="http://schemas.openxmlformats.org/drawingml/2006/main">
+              <a:graphicData uri="http://schemas.openxmlformats.org/drawingml/2006/picture">
+                <pic:pic xmlns:pic="http://schemas.openxmlformats.org/drawingml/2006/picture">
+                  <pic:nvPicPr>
+                    <pic:cNvPr id="1" name=""/>
+                    <pic:cNvPicPr/>
+                  </pic:nvPicPr>
+                  <pic:blipFill>
+                    <a:blip r:embed="rId7"/>
+                    <a:stretch>
+                      <a:fillRect/>
+                    </a:stretch>
+                  </pic:blipFill>
+                  <pic:spPr>
+                    <a:xfrm>
+                      <a:off x="0" y="0"/>
+                      <a:ext cx="5943600" cy="4163695"/>
+                    </a:xfrm>
+                    <a:prstGeom prst="rect">
+                      <a:avLst/>
+                    </a:prstGeom>
+                  </pic:spPr>
+                </pic:pic>
+              </a:graphicData>
+            </a:graphic>
+          </wp:inline>
+        </w:drawing>
+      </w:r>
+    </w:p>
+    <w:p>
+      <w:pPr>
+        <w:jc w:val="both"/>
+      </w:pPr>
+      <w:r>
+        <w:t>After choosing the txt file contenting initial program, click the open button, the program will read the file and do the initialization.</w:t>
+      </w:r>
+    </w:p>
+    <w:p>
+      <w:pPr>
+        <w:jc w:val="both"/>
+      </w:pPr>
+    </w:p>
+    <w:p>
+      <w:pPr>
+        <w:jc w:val="both"/>
+        <w:rPr>
+          <w:b/>
+          <w:bCs/>
+          <w:sz w:val="24"/>
+          <w:szCs w:val="24"/>
+        </w:rPr>
+      </w:pPr>
+      <w:r>
+        <w:rPr>
+          <w:b/>
+          <w:bCs/>
+          <w:sz w:val="24"/>
+          <w:szCs w:val="24"/>
+        </w:rPr>
+        <w:t>Test Instructions</w:t>
+      </w:r>
+    </w:p>
+    <w:p>
+      <w:pPr>
+        <w:jc w:val="both"/>
+      </w:pPr>
+      <w:r>
+        <w:t>Our simulator can only allow user to test load and store Instructions from the GUI.</w:t>
+      </w:r>
+    </w:p>
+    <w:p>
+      <w:pPr>
+        <w:jc w:val="both"/>
+      </w:pPr>
+      <w:r>
+        <w:t>Change the initial program in IPL.txt allows you to test other Instructions in the description</w:t>
+      </w:r>
+    </w:p>
+    <w:p>
+      <w:pPr>
+        <w:jc w:val="both"/>
+      </w:pPr>
+      <w:r>
+        <w:t xml:space="preserve">You can also change the content of registers while executing the program through the number buttons </w:t>
+      </w:r>
+      <w:r>
+        <w:t xml:space="preserve">below </w:t>
+      </w:r>
+      <w:r>
+        <w:t>and LD buttons followed by registers</w:t>
+      </w:r>
+    </w:p>
+    <w:p>
+      <w:pPr>
+        <w:jc w:val="both"/>
+      </w:pPr>
+      <w:r>
+        <w:rPr>
+          <w:b/>
+          <w:bCs/>
+        </w:rPr>
+        <w:t>Attention</w:t>
+      </w:r>
+      <w:r>
+        <w:t>: there are Memory Reservation restriction in our program, as our simulator will start to execute the initial program at the 6 address in the memory, which means the first instruction of your initial program must be loaded to 0006</w:t>
+      </w:r>
+      <w:r>
+        <w:t>.</w:t>
+      </w:r>
+    </w:p>
+    <w:p>
+      <w:pPr>
+        <w:jc w:val="both"/>
+      </w:pPr>
+    </w:p>
+    <w:p>
+      <w:pPr>
+        <w:jc w:val="both"/>
+        <w:rPr>
+          <w:b/>
+          <w:bCs/>
+          <w:sz w:val="24"/>
+          <w:szCs w:val="24"/>
+        </w:rPr>
+      </w:pPr>
+      <w:r>
+        <w:rPr>
+          <w:b/>
+          <w:bCs/>
+          <w:sz w:val="24"/>
+          <w:szCs w:val="24"/>
+        </w:rPr>
+        <w:t>Run program 1</w:t>
+      </w:r>
+    </w:p>
+    <w:p>
+      <w:pPr>
+        <w:jc w:val="both"/>
+      </w:pPr>
+      <w:r>
+        <w:t xml:space="preserve">1. </w:t>
+      </w:r>
+      <w:r>
+        <w:t>R</w:t>
+      </w:r>
+      <w:r>
+        <w:t xml:space="preserve">un the simulator </w:t>
+      </w:r>
+    </w:p>
+    <w:p>
+      <w:pPr>
+        <w:jc w:val="both"/>
+      </w:pPr>
+      <w:r>
+        <w:t xml:space="preserve">2. </w:t>
+      </w:r>
+      <w:r>
+        <w:t>C</w:t>
+      </w:r>
+      <w:r>
+        <w:t>lick IPL button</w:t>
+      </w:r>
+    </w:p>
+    <w:p>
+      <w:pPr>
+        <w:jc w:val="both"/>
+      </w:pPr>
+      <w:r>
+        <w:lastRenderedPageBreak/>
+        <w:t xml:space="preserve">3. </w:t>
+      </w:r>
+      <w:r>
+        <w:t>S</w:t>
+      </w:r>
+      <w:r>
+        <w:t xml:space="preserve">elect program1.txt in </w:t>
+      </w:r>
+      <w:r>
+        <w:t>the folder we submitted</w:t>
+      </w:r>
+    </w:p>
+    <w:p>
+      <w:pPr>
+        <w:jc w:val="both"/>
+      </w:pPr>
+      <w:r>
+        <w:t xml:space="preserve">4. Click </w:t>
+      </w:r>
+      <w:r>
+        <w:rPr>
+          <w:b/>
+          <w:bCs/>
+        </w:rPr>
+        <w:t>run button</w:t>
+      </w:r>
+      <w:r>
+        <w:t xml:space="preserve"> to run program 1 or </w:t>
+      </w:r>
+      <w:r>
+        <w:rPr>
+          <w:b/>
+          <w:bCs/>
+        </w:rPr>
+        <w:t>ss button</w:t>
+      </w:r>
+      <w:r>
+        <w:t xml:space="preserve"> to run 1 instruction </w:t>
+      </w:r>
+      <w:r>
+        <w:t>every click</w:t>
+      </w:r>
+    </w:p>
+    <w:p>
+      <w:pPr>
+        <w:jc w:val="both"/>
+      </w:pPr>
+      <w:r>
+        <w:t xml:space="preserve">5. The program will pop out a window to ask user to do the input. </w:t>
+      </w:r>
+    </w:p>
+    <w:p>
+      <w:pPr>
+        <w:jc w:val="both"/>
+      </w:pPr>
+      <w:r>
+        <w:t xml:space="preserve">According the description, you will be asked to input numbers between 0 and 65535 for 21 times. </w:t>
+      </w:r>
+    </w:p>
+    <w:p>
+      <w:pPr>
+        <w:jc w:val="both"/>
+      </w:pPr>
+      <w:r>
+        <w:t>The last number will be the target number for</w:t>
+      </w:r>
+      <w:r>
+        <w:t xml:space="preserve"> our</w:t>
+      </w:r>
+      <w:r>
+        <w:t xml:space="preserve"> program to find the closest number in the </w:t>
+      </w:r>
+      <w:r>
+        <w:t>first</w:t>
+      </w:r>
+      <w:r>
+        <w:t xml:space="preserve"> 20 numbers.</w:t>
+      </w:r>
+    </w:p>
+    <w:p>
+      <w:pPr>
+        <w:jc w:val="both"/>
+      </w:pPr>
+      <w:r>
+        <w:t>Input window is like below:</w:t>
+      </w:r>
+      <w:r>
+        <w:t xml:space="preserve"> </w:t>
+      </w:r>
+    </w:p>
+    <w:p>
+      <w:pPr>
+        <w:jc w:val="both"/>
+      </w:pPr>
+      <w:r>
+        <w:rPr>
+          <w:noProof/>
+        </w:rPr>
+        <w:drawing>
+          <wp:inline distT="0" distB="0" distL="0" distR="0" wp14:anchorId="3C8BA44F" wp14:editId="12CF17C1">
+            <wp:extent cx="5943600" cy="4159250"/>
+            <wp:effectExtent l="0" t="0" r="0" b="0"/>
+            <wp:docPr id="4" name="图片 4"/>
+            <wp:cNvGraphicFramePr>
+              <a:graphicFrameLocks xmlns:a="http://schemas.openxmlformats.org/drawingml/2006/main" noChangeAspect="1"/>
+            </wp:cNvGraphicFramePr>
+            <a:graphic xmlns:a="http://schemas.openxmlformats.org/drawingml/2006/main">
+              <a:graphicData uri="http://schemas.openxmlformats.org/drawingml/2006/picture">
+                <pic:pic xmlns:pic="http://schemas.openxmlformats.org/drawingml/2006/picture">
+                  <pic:nvPicPr>
+                    <pic:cNvPr id="1" name=""/>
+                    <pic:cNvPicPr/>
+                  </pic:nvPicPr>
+                  <pic:blipFill>
+                    <a:blip r:embed="rId8"/>
+                    <a:stretch>
+                      <a:fillRect/>
+                    </a:stretch>
+                  </pic:blipFill>
+                  <pic:spPr>
+                    <a:xfrm>
+                      <a:off x="0" y="0"/>
                       <a:ext cx="5943600" cy="4159250"/>
                     </a:xfrm>
                     <a:prstGeom prst="rect">
@@ -887,6 +912,56 @@
     </w:sectPr>
   </w:body>
 </w:document>
+</file>
+
+<file path=word/endnotes.xml><?xml version="1.0" encoding="utf-8"?>
+<w:endnotes xmlns:wpc="http://schemas.microsoft.com/office/word/2010/wordprocessingCanvas" xmlns:cx="http://schemas.microsoft.com/office/drawing/2014/chartex" xmlns:cx1="http://schemas.microsoft.com/office/drawing/2015/9/8/chartex" xmlns:cx2="http://schemas.microsoft.com/office/drawing/2015/10/21/chartex" xmlns:cx3="http://schemas.microsoft.com/office/drawing/2016/5/9/chartex" xmlns:cx4="http://schemas.microsoft.com/office/drawing/2016/5/10/chartex" xmlns:cx5="http://schemas.microsoft.com/office/drawing/2016/5/11/chartex" xmlns:cx6="http://schemas.microsoft.com/office/drawing/2016/5/12/chartex" xmlns:cx7="http://schemas.microsoft.com/office/drawing/2016/5/13/chartex" xmlns:cx8="http://schemas.microsoft.com/office/drawing/2016/5/14/chartex" xmlns:mc="http://schemas.openxmlformats.org/markup-compatibility/2006" xmlns:aink="http://schemas.microsoft.com/office/drawing/2016/ink" xmlns:am3d="http://schemas.microsoft.com/office/drawing/2017/model3d" xmlns:o="urn:schemas-microsoft-com:office:office" xmlns:r="http://schemas.openxmlformats.org/officeDocument/2006/relationships" xmlns:m="http://schemas.openxmlformats.org/officeDocument/2006/math" xmlns:v="urn:schemas-microsoft-com:vml" xmlns:wp14="http://schemas.microsoft.com/office/word/2010/wordprocessingDrawing" xmlns:wp="http://schemas.openxmlformats.org/drawingml/2006/wordprocessingDrawing" xmlns:w10="urn:schemas-microsoft-com:office:word" xmlns:w="http://schemas.openxmlformats.org/wordprocessingml/2006/main" xmlns:w14="http://schemas.microsoft.com/office/word/2010/wordml" xmlns:w15="http://schemas.microsoft.com/office/word/2012/wordml" xmlns:w16cex="http://schemas.microsoft.com/office/word/2018/wordml/cex" xmlns:w16cid="http://schemas.microsoft.com/office/word/2016/wordml/cid" xmlns:w16="http://schemas.microsoft.com/office/word/2018/wordml" xmlns:w16se="http://schemas.microsoft.com/office/word/2015/wordml/symex" xmlns:wpg="http://schemas.microsoft.com/office/word/2010/wordprocessingGroup" xmlns:wpi="http://schemas.microsoft.com/office/word/2010/wordprocessingInk" xmlns:wne="http://schemas.microsoft.com/office/word/2006/wordml" xmlns:wps="http://schemas.microsoft.com/office/word/2010/wordprocessingShape" mc:Ignorable="w14 w15 w16se w16cid w16 w16cex wp14">
+  <w:endnote w:type="separator" w:id="-1">
+    <w:p>
+      <w:pPr>
+        <w:spacing w:after="0" w:line="240" w:lineRule="auto"/>
+      </w:pPr>
+      <w:r>
+        <w:separator/>
+      </w:r>
+    </w:p>
+  </w:endnote>
+  <w:endnote w:type="continuationSeparator" w:id="0">
+    <w:p>
+      <w:pPr>
+        <w:spacing w:after="0" w:line="240" w:lineRule="auto"/>
+      </w:pPr>
+      <w:r>
+        <w:continuationSeparator/>
+      </w:r>
+    </w:p>
+  </w:endnote>
+</w:endnotes>
+</file>
+
+<file path=word/footnotes.xml><?xml version="1.0" encoding="utf-8"?>
+<w:footnotes xmlns:wpc="http://schemas.microsoft.com/office/word/2010/wordprocessingCanvas" xmlns:cx="http://schemas.microsoft.com/office/drawing/2014/chartex" xmlns:cx1="http://schemas.microsoft.com/office/drawing/2015/9/8/chartex" xmlns:cx2="http://schemas.microsoft.com/office/drawing/2015/10/21/chartex" xmlns:cx3="http://schemas.microsoft.com/office/drawing/2016/5/9/chartex" xmlns:cx4="http://schemas.microsoft.com/office/drawing/2016/5/10/chartex" xmlns:cx5="http://schemas.microsoft.com/office/drawing/2016/5/11/chartex" xmlns:cx6="http://schemas.microsoft.com/office/drawing/2016/5/12/chartex" xmlns:cx7="http://schemas.microsoft.com/office/drawing/2016/5/13/chartex" xmlns:cx8="http://schemas.microsoft.com/office/drawing/2016/5/14/chartex" xmlns:mc="http://schemas.openxmlformats.org/markup-compatibility/2006" xmlns:aink="http://schemas.microsoft.com/office/drawing/2016/ink" xmlns:am3d="http://schemas.microsoft.com/office/drawing/2017/model3d" xmlns:o="urn:schemas-microsoft-com:office:office" xmlns:r="http://schemas.openxmlformats.org/officeDocument/2006/relationships" xmlns:m="http://schemas.openxmlformats.org/officeDocument/2006/math" xmlns:v="urn:schemas-microsoft-com:vml" xmlns:wp14="http://schemas.microsoft.com/office/word/2010/wordprocessingDrawing" xmlns:wp="http://schemas.openxmlformats.org/drawingml/2006/wordprocessingDrawing" xmlns:w10="urn:schemas-microsoft-com:office:word" xmlns:w="http://schemas.openxmlformats.org/wordprocessingml/2006/main" xmlns:w14="http://schemas.microsoft.com/office/word/2010/wordml" xmlns:w15="http://schemas.microsoft.com/office/word/2012/wordml" xmlns:w16cex="http://schemas.microsoft.com/office/word/2018/wordml/cex" xmlns:w16cid="http://schemas.microsoft.com/office/word/2016/wordml/cid" xmlns:w16="http://schemas.microsoft.com/office/word/2018/wordml" xmlns:w16se="http://schemas.microsoft.com/office/word/2015/wordml/symex" xmlns:wpg="http://schemas.microsoft.com/office/word/2010/wordprocessingGroup" xmlns:wpi="http://schemas.microsoft.com/office/word/2010/wordprocessingInk" xmlns:wne="http://schemas.microsoft.com/office/word/2006/wordml" xmlns:wps="http://schemas.microsoft.com/office/word/2010/wordprocessingShape" mc:Ignorable="w14 w15 w16se w16cid w16 w16cex wp14">
+  <w:footnote w:type="separator" w:id="-1">
+    <w:p>
+      <w:pPr>
+        <w:spacing w:after="0" w:line="240" w:lineRule="auto"/>
+      </w:pPr>
+      <w:r>
+        <w:separator/>
+      </w:r>
+    </w:p>
+  </w:footnote>
+  <w:footnote w:type="continuationSeparator" w:id="0">
+    <w:p>
+      <w:pPr>
+        <w:spacing w:after="0" w:line="240" w:lineRule="auto"/>
+      </w:pPr>
+      <w:r>
+        <w:continuationSeparator/>
+      </w:r>
+    </w:p>
+  </w:footnote>
+</w:footnotes>
 </file>
 
 <file path=word/styles.xml><?xml version="1.0" encoding="utf-8"?>
@@ -1326,6 +1401,50 @@
       <w:contextualSpacing/>
     </w:pPr>
   </w:style>
+  <w:style w:type="paragraph" w:styleId="a4">
+    <w:name w:val="header"/>
+    <w:basedOn w:val="a"/>
+    <w:link w:val="a5"/>
+    <w:uiPriority w:val="99"/>
+    <w:unhideWhenUsed/>
+    <w:rsid w:val="005640CC"/>
+    <w:pPr>
+      <w:tabs>
+        <w:tab w:val="center" w:pos="4320"/>
+        <w:tab w:val="right" w:pos="8640"/>
+      </w:tabs>
+      <w:spacing w:after="0" w:line="240" w:lineRule="auto"/>
+    </w:pPr>
+  </w:style>
+  <w:style w:type="character" w:customStyle="1" w:styleId="a5">
+    <w:name w:val="页眉 字符"/>
+    <w:basedOn w:val="a0"/>
+    <w:link w:val="a4"/>
+    <w:uiPriority w:val="99"/>
+    <w:rsid w:val="005640CC"/>
+  </w:style>
+  <w:style w:type="paragraph" w:styleId="a6">
+    <w:name w:val="footer"/>
+    <w:basedOn w:val="a"/>
+    <w:link w:val="a7"/>
+    <w:uiPriority w:val="99"/>
+    <w:unhideWhenUsed/>
+    <w:rsid w:val="005640CC"/>
+    <w:pPr>
+      <w:tabs>
+        <w:tab w:val="center" w:pos="4320"/>
+        <w:tab w:val="right" w:pos="8640"/>
+      </w:tabs>
+      <w:spacing w:after="0" w:line="240" w:lineRule="auto"/>
+    </w:pPr>
+  </w:style>
+  <w:style w:type="character" w:customStyle="1" w:styleId="a7">
+    <w:name w:val="页脚 字符"/>
+    <w:basedOn w:val="a0"/>
+    <w:link w:val="a6"/>
+    <w:uiPriority w:val="99"/>
+    <w:rsid w:val="005640CC"/>
+  </w:style>
 </w:styles>
 </file>
 
